--- a/report/os06_20160463_20160770_project3_final_report.docx
+++ b/report/os06_20160463_20160770_project3_final_report.docx
@@ -118,7 +118,6 @@
         </w:numPr>
         <w:ind w:leftChars="0"/>
         <w:rPr>
-          <w:rFonts w:hint="eastAsia"/>
           <w:sz w:val="22"/>
         </w:rPr>
       </w:pPr>
@@ -308,7 +307,7 @@
             <v:path o:extrusionok="f" gradientshapeok="t" o:connecttype="rect"/>
             <o:lock v:ext="edit" aspectratio="t"/>
           </v:shapetype>
-          <v:shape id="_x0000_i1042" type="#_x0000_t75" style="width:451.5pt;height:329.25pt">
+          <v:shape id="_x0000_i1025" type="#_x0000_t75" style="width:451.5pt;height:329.25pt">
             <v:imagedata r:id="rId9" o:title="Cap 2017-11-24 21-47-59-352"/>
           </v:shape>
         </w:pict>
@@ -515,11 +514,10 @@
       </w:pPr>
       <w:r>
         <w:rPr>
-          <w:rFonts w:hint="eastAsia"/>
           <w:sz w:val="22"/>
         </w:rPr>
         <w:pict w14:anchorId="2455C868">
-          <v:shape id="_x0000_i1044" type="#_x0000_t75" style="width:451.5pt;height:243pt">
+          <v:shape id="_x0000_i1026" type="#_x0000_t75" style="width:451.5pt;height:243pt">
             <v:imagedata r:id="rId10" o:title="Cap 2017-11-24 21-48-31-745"/>
           </v:shape>
         </w:pict>
@@ -577,11 +575,10 @@
       </w:pPr>
       <w:r>
         <w:rPr>
-          <w:rFonts w:hint="eastAsia"/>
           <w:sz w:val="22"/>
         </w:rPr>
         <w:pict w14:anchorId="72D546EE">
-          <v:shape id="_x0000_i1121" type="#_x0000_t75" style="width:364.5pt;height:270pt">
+          <v:shape id="_x0000_i1027" type="#_x0000_t75" style="width:364.5pt;height:270pt">
             <v:imagedata r:id="rId11" o:title="Cap 2017-11-24 23-22-51-937"/>
           </v:shape>
         </w:pict>
@@ -597,12 +594,11 @@
       </w:pPr>
       <w:r>
         <w:rPr>
-          <w:rFonts w:hint="eastAsia"/>
           <w:sz w:val="22"/>
         </w:rPr>
         <w:lastRenderedPageBreak/>
         <w:pict w14:anchorId="7628116C">
-          <v:shape id="_x0000_i1124" type="#_x0000_t75" style="width:366.75pt;height:106.5pt">
+          <v:shape id="_x0000_i1028" type="#_x0000_t75" style="width:366.75pt;height:106.5pt">
             <v:imagedata r:id="rId12" o:title="Cap 2017-11-24 23-22-58-367"/>
           </v:shape>
         </w:pict>
@@ -826,7 +822,6 @@
         <w:pStyle w:val="a3"/>
         <w:ind w:leftChars="0" w:left="760"/>
         <w:rPr>
-          <w:rFonts w:hint="eastAsia"/>
           <w:sz w:val="22"/>
         </w:rPr>
       </w:pPr>
@@ -872,7 +867,7 @@
           <w:sz w:val="22"/>
         </w:rPr>
         <w:pict w14:anchorId="4E338FC9">
-          <v:shape id="_x0000_i1052" type="#_x0000_t75" style="width:402.75pt;height:243pt">
+          <v:shape id="_x0000_i1029" type="#_x0000_t75" style="width:402.75pt;height:243pt">
             <v:imagedata r:id="rId13" o:title="Cap 2017-11-24 22-05-04-565"/>
           </v:shape>
         </w:pict>
@@ -1249,7 +1244,6 @@
         <w:pStyle w:val="a3"/>
         <w:ind w:leftChars="0" w:left="760"/>
         <w:rPr>
-          <w:rFonts w:hint="eastAsia"/>
           <w:sz w:val="22"/>
         </w:rPr>
       </w:pPr>
@@ -1296,7 +1290,7 @@
         </w:rPr>
         <w:lastRenderedPageBreak/>
         <w:pict w14:anchorId="64F10D97">
-          <v:shape id="_x0000_i1060" type="#_x0000_t75" style="width:397.5pt;height:522.75pt">
+          <v:shape id="_x0000_i1030" type="#_x0000_t75" style="width:397.5pt;height:522.75pt">
             <v:imagedata r:id="rId15" o:title="Cap 2017-11-24 22-31-34-819"/>
           </v:shape>
         </w:pict>
@@ -1440,12 +1434,11 @@
       </w:pPr>
       <w:r>
         <w:rPr>
-          <w:rFonts w:hint="eastAsia"/>
           <w:sz w:val="22"/>
         </w:rPr>
         <w:lastRenderedPageBreak/>
         <w:pict w14:anchorId="3003DBA4">
-          <v:shape id="_x0000_i1063" type="#_x0000_t75" style="width:451.5pt;height:87.75pt">
+          <v:shape id="_x0000_i1031" type="#_x0000_t75" style="width:451.5pt;height:87.75pt">
             <v:imagedata r:id="rId16" o:title="Cap 2017-11-24 22-41-51-320"/>
           </v:shape>
         </w:pict>
@@ -1519,7 +1512,7 @@
           <w:sz w:val="22"/>
         </w:rPr>
         <w:pict w14:anchorId="3EFDDFA3">
-          <v:shape id="_x0000_i1065" type="#_x0000_t75" style="width:397.5pt;height:379.5pt">
+          <v:shape id="_x0000_i1032" type="#_x0000_t75" style="width:397.5pt;height:379.5pt">
             <v:imagedata r:id="rId17" o:title="Cap 2017-11-24 22-44-59-049"/>
           </v:shape>
         </w:pict>
@@ -1530,7 +1523,6 @@
         <w:pStyle w:val="a3"/>
         <w:ind w:leftChars="0" w:left="760"/>
         <w:rPr>
-          <w:rFonts w:hint="eastAsia"/>
           <w:sz w:val="22"/>
         </w:rPr>
       </w:pPr>
@@ -1540,7 +1532,7 @@
         </w:rPr>
         <w:lastRenderedPageBreak/>
         <w:pict w14:anchorId="7601323A">
-          <v:shape id="_x0000_i1064" type="#_x0000_t75" style="width:363pt;height:283.5pt">
+          <v:shape id="_x0000_i1033" type="#_x0000_t75" style="width:363pt;height:283.5pt">
             <v:imagedata r:id="rId18" o:title="Cap 2017-11-24 22-43-43-862"/>
           </v:shape>
         </w:pict>
@@ -1644,13 +1636,7 @@
         <w:rPr>
           <w:sz w:val="22"/>
         </w:rPr>
-        <w:t>file</w:t>
-      </w:r>
-      <w:r>
-        <w:rPr>
-          <w:sz w:val="22"/>
-        </w:rPr>
-        <w:t>이 zero byte일</w:t>
+        <w:t>file이 zero byte일</w:t>
       </w:r>
       <w:r>
         <w:rPr>
@@ -1683,21 +1669,7 @@
           <w:rFonts w:hint="eastAsia"/>
           <w:sz w:val="22"/>
         </w:rPr>
-        <w:t>있을</w:t>
-      </w:r>
-      <w:r>
-        <w:rPr>
-          <w:rFonts w:hint="eastAsia"/>
-          <w:sz w:val="22"/>
-        </w:rPr>
-        <w:t xml:space="preserve"> </w:t>
-      </w:r>
-      <w:r>
-        <w:rPr>
-          <w:rFonts w:hint="eastAsia"/>
-          <w:sz w:val="22"/>
-        </w:rPr>
-        <w:t xml:space="preserve">때, </w:t>
+        <w:t xml:space="preserve">있을 때, </w:t>
       </w:r>
       <w:r>
         <w:rPr>
@@ -1781,13 +1753,7 @@
         <w:rPr>
           <w:sz w:val="22"/>
         </w:rPr>
-        <w:t>fd</w:t>
-      </w:r>
-      <w:r>
-        <w:rPr>
-          <w:sz w:val="22"/>
-        </w:rPr>
-        <w:t>가 0</w:t>
+        <w:t>fd가 0</w:t>
       </w:r>
       <w:r>
         <w:rPr>
@@ -1950,7 +1916,6 @@
         <w:pStyle w:val="a3"/>
         <w:ind w:leftChars="0" w:left="760"/>
         <w:rPr>
-          <w:rFonts w:hint="eastAsia"/>
           <w:sz w:val="22"/>
         </w:rPr>
       </w:pPr>
@@ -1960,7 +1925,7 @@
         </w:rPr>
         <w:lastRenderedPageBreak/>
         <w:pict w14:anchorId="002A6FC4">
-          <v:shape id="_x0000_i1077" type="#_x0000_t75" style="width:373.5pt;height:470.25pt">
+          <v:shape id="_x0000_i1034" type="#_x0000_t75" style="width:373.5pt;height:470.25pt">
             <v:imagedata r:id="rId19" o:title="Cap 2017-11-24 22-49-34-750"/>
           </v:shape>
         </w:pict>
@@ -2097,7 +2062,7 @@
         </w:rPr>
         <w:lastRenderedPageBreak/>
         <w:pict w14:anchorId="27DFF2BB">
-          <v:shape id="_x0000_i1082" type="#_x0000_t75" style="width:385.5pt;height:520.5pt">
+          <v:shape id="_x0000_i1035" type="#_x0000_t75" style="width:385.5pt;height:520.5pt">
             <v:imagedata r:id="rId20" o:title="Cap 2017-11-24 22-59-20-072"/>
           </v:shape>
         </w:pict>
@@ -2273,7 +2238,7 @@
         </w:rPr>
         <w:lastRenderedPageBreak/>
         <w:pict w14:anchorId="4E5EEEE0">
-          <v:shape id="_x0000_i1085" type="#_x0000_t75" style="width:336.75pt;height:301.5pt">
+          <v:shape id="_x0000_i1036" type="#_x0000_t75" style="width:336.75pt;height:301.5pt">
             <v:imagedata r:id="rId21" o:title="Cap 2017-11-24 23-03-27-566"/>
           </v:shape>
         </w:pict>
@@ -2373,7 +2338,7 @@
           <w:sz w:val="22"/>
         </w:rPr>
         <w:pict w14:anchorId="543548DA">
-          <v:shape id="_x0000_i1090" type="#_x0000_t75" style="width:366.75pt;height:294.75pt">
+          <v:shape id="_x0000_i1037" type="#_x0000_t75" style="width:366.75pt;height:294.75pt">
             <v:imagedata r:id="rId22" o:title="Cap 2017-11-24 23-03-51-092"/>
           </v:shape>
         </w:pict>
@@ -2384,7 +2349,6 @@
         <w:pStyle w:val="a3"/>
         <w:ind w:leftChars="0" w:left="760"/>
         <w:rPr>
-          <w:rFonts w:hint="eastAsia"/>
           <w:sz w:val="22"/>
         </w:rPr>
       </w:pPr>
@@ -2420,14 +2384,7 @@
           <w:rFonts w:hint="eastAsia"/>
           <w:sz w:val="22"/>
         </w:rPr>
-        <w:t>프레임을 할당받고 페이지를 프로세스의 주소 영역에 넣</w:t>
-      </w:r>
-      <w:r>
-        <w:rPr>
-          <w:rFonts w:hint="eastAsia"/>
-          <w:sz w:val="22"/>
-        </w:rPr>
-        <w:t>은 뒤</w:t>
+        <w:t>프레임을 할당받고 페이지를 프로세스의 주소 영역에 넣은 뒤</w:t>
       </w:r>
       <w:r>
         <w:rPr>
@@ -2505,7 +2462,7 @@
           <w:sz w:val="22"/>
         </w:rPr>
         <w:pict w14:anchorId="61789AA5">
-          <v:shape id="_x0000_i1096" type="#_x0000_t75" style="width:450.75pt;height:114pt">
+          <v:shape id="_x0000_i1038" type="#_x0000_t75" style="width:450.75pt;height:114pt">
             <v:imagedata r:id="rId23" o:title="Cap 2017-11-24 23-10-08-460"/>
           </v:shape>
         </w:pict>
@@ -2640,27 +2597,14 @@
         <w:rPr>
           <w:sz w:val="22"/>
         </w:rPr>
-        <w:t xml:space="preserve"> </w:t>
-      </w:r>
-      <w:r>
-        <w:rPr>
-          <w:sz w:val="22"/>
-        </w:rPr>
-        <w:t>devices/block.h</w:t>
-      </w:r>
-      <w:r>
-        <w:rPr>
-          <w:rFonts w:hint="eastAsia"/>
-          <w:sz w:val="22"/>
-        </w:rPr>
-        <w:t xml:space="preserve">에 구현되어 있는 섹터 기반으로 </w:t>
-      </w:r>
-      <w:r>
-        <w:rPr>
-          <w:rFonts w:hint="eastAsia"/>
-          <w:sz w:val="22"/>
-        </w:rPr>
-        <w:t>구현하였다.</w:t>
+        <w:t xml:space="preserve"> devices/block.h</w:t>
+      </w:r>
+      <w:r>
+        <w:rPr>
+          <w:rFonts w:hint="eastAsia"/>
+          <w:sz w:val="22"/>
+        </w:rPr>
+        <w:t>에 구현되어 있는 섹터 기반으로 구현하였다.</w:t>
       </w:r>
     </w:p>
     <w:p>
@@ -2769,7 +2713,7 @@
         </w:rPr>
         <w:lastRenderedPageBreak/>
         <w:pict w14:anchorId="44F1DF6A">
-          <v:shape id="_x0000_i1099" type="#_x0000_t75" style="width:353.25pt;height:261.75pt">
+          <v:shape id="_x0000_i1039" type="#_x0000_t75" style="width:353.25pt;height:261.75pt">
             <v:imagedata r:id="rId25" o:title="Cap 2017-11-24 23-14-06-121"/>
           </v:shape>
         </w:pict>
@@ -2814,14 +2758,7 @@
           <w:rFonts w:hint="eastAsia"/>
           <w:sz w:val="22"/>
         </w:rPr>
-        <w:t>페이지 폴트가 발생했을 때</w:t>
-      </w:r>
-      <w:r>
-        <w:rPr>
-          <w:rFonts w:hint="eastAsia"/>
-          <w:sz w:val="22"/>
-        </w:rPr>
-        <w:t xml:space="preserve"> </w:t>
+        <w:t xml:space="preserve">페이지 폴트가 발생했을 때 </w:t>
       </w:r>
       <w:r>
         <w:rPr>
@@ -2986,7 +2923,7 @@
         </w:rPr>
         <w:lastRenderedPageBreak/>
         <w:pict w14:anchorId="19604530">
-          <v:shape id="_x0000_i1110" type="#_x0000_t75" style="width:390pt;height:303pt">
+          <v:shape id="_x0000_i1040" type="#_x0000_t75" style="width:390pt;height:303pt">
             <v:imagedata r:id="rId27" o:title="Cap 2017-11-24 23-19-56-554"/>
           </v:shape>
         </w:pict>
@@ -2997,7 +2934,6 @@
         <w:pStyle w:val="a3"/>
         <w:ind w:leftChars="0" w:left="760"/>
         <w:rPr>
-          <w:rFonts w:hint="eastAsia"/>
           <w:sz w:val="22"/>
         </w:rPr>
       </w:pPr>
@@ -3365,34 +3301,33 @@
           <w:rFonts w:hint="eastAsia"/>
           <w:sz w:val="22"/>
         </w:rPr>
-        <w:t>고,</w:t>
-      </w:r>
-      <w:r>
-        <w:rPr>
-          <w:sz w:val="22"/>
-        </w:rPr>
-        <w:t xml:space="preserve"> LRU </w:t>
-      </w:r>
-      <w:r>
-        <w:rPr>
-          <w:rFonts w:hint="eastAsia"/>
-          <w:sz w:val="22"/>
-        </w:rPr>
-        <w:t>알고리즘 역시 사용하지 않았는데</w:t>
-      </w:r>
-      <w:r>
-        <w:rPr>
-          <w:rFonts w:hint="eastAsia"/>
-          <w:sz w:val="22"/>
-        </w:rPr>
-        <w:t>,</w:t>
-      </w:r>
-      <w:r>
-        <w:rPr>
-          <w:rFonts w:hint="eastAsia"/>
-          <w:sz w:val="22"/>
-        </w:rPr>
-        <w:t xml:space="preserve"> 시간적인 여유가 더 있었다면 이것을 적절히 바꿀 생각이</w:t>
+        <w:t>는데,</w:t>
+      </w:r>
+      <w:r>
+        <w:rPr>
+          <w:sz w:val="22"/>
+        </w:rPr>
+        <w:t xml:space="preserve"> </w:t>
+      </w:r>
+      <w:r>
+        <w:rPr>
+          <w:rFonts w:hint="eastAsia"/>
+          <w:sz w:val="22"/>
+        </w:rPr>
+        <w:t xml:space="preserve">시간적인 여유가 더 있었다면 이것을 적절히 바꿀 생각이었으나 이번에는 가뜩이나 </w:t>
+      </w:r>
+      <w:r>
+        <w:rPr>
+          <w:sz w:val="22"/>
+        </w:rPr>
+        <w:t>2</w:t>
+      </w:r>
+      <w:r>
+        <w:rPr>
+          <w:rFonts w:hint="eastAsia"/>
+          <w:sz w:val="22"/>
+        </w:rPr>
+        <w:t xml:space="preserve">주라는 </w:t>
       </w:r>
       <w:r>
         <w:rPr>
@@ -3400,50 +3335,30 @@
           <w:sz w:val="22"/>
         </w:rPr>
         <w:lastRenderedPageBreak/>
-        <w:t xml:space="preserve">었으나 </w:t>
-      </w:r>
-      <w:r>
-        <w:rPr>
-          <w:rFonts w:hint="eastAsia"/>
-          <w:sz w:val="22"/>
-        </w:rPr>
-        <w:t xml:space="preserve">이번에는 가뜩이나 </w:t>
-      </w:r>
-      <w:r>
-        <w:rPr>
-          <w:sz w:val="22"/>
-        </w:rPr>
-        <w:t>2</w:t>
-      </w:r>
-      <w:r>
-        <w:rPr>
-          <w:rFonts w:hint="eastAsia"/>
-          <w:sz w:val="22"/>
-        </w:rPr>
-        <w:t>주라는 짧은 시간이 주어졌는데,</w:t>
-      </w:r>
-      <w:r>
-        <w:rPr>
-          <w:sz w:val="22"/>
-        </w:rPr>
-        <w:t xml:space="preserve"> </w:t>
-      </w:r>
-      <w:r>
-        <w:rPr>
-          <w:rFonts w:hint="eastAsia"/>
-          <w:sz w:val="22"/>
-        </w:rPr>
-        <w:t>지진으로 인해 더 줄어</w:t>
-      </w:r>
-      <w:r>
-        <w:rPr>
-          <w:rFonts w:hint="eastAsia"/>
-          <w:sz w:val="22"/>
-        </w:rPr>
-        <w:t>들어 아쉽게도 수정은 하지 못했다.</w:t>
+        <w:t>짧은 시간이 주어졌는데,</w:t>
+      </w:r>
+      <w:r>
+        <w:rPr>
+          <w:sz w:val="22"/>
+        </w:rPr>
+        <w:t xml:space="preserve"> </w:t>
+      </w:r>
+      <w:r>
+        <w:rPr>
+          <w:rFonts w:hint="eastAsia"/>
+          <w:sz w:val="22"/>
+        </w:rPr>
+        <w:t xml:space="preserve">지진으로 인해 더 줄어들어 아쉽게도 </w:t>
       </w:r>
       <w:bookmarkStart w:id="0" w:name="_GoBack"/>
       <w:bookmarkEnd w:id="0"/>
+      <w:r>
+        <w:rPr>
+          <w:rFonts w:hint="eastAsia"/>
+          <w:sz w:val="22"/>
+        </w:rPr>
+        <w:t>수정은 하지 못했다.</w:t>
+      </w:r>
     </w:p>
     <w:p>
       <w:pPr>
@@ -5786,7 +5701,7 @@
 </file>
 
 <file path=customXml/itemProps1.xml><?xml version="1.0" encoding="utf-8"?>
-<ds:datastoreItem xmlns:ds="http://schemas.openxmlformats.org/officeDocument/2006/customXml" ds:itemID="{45280387-1C9A-423C-9AA0-25FB7612B40F}">
+<ds:datastoreItem xmlns:ds="http://schemas.openxmlformats.org/officeDocument/2006/customXml" ds:itemID="{58675CE0-A2D9-4E5B-A8F6-3DC487118D44}">
   <ds:schemaRefs>
     <ds:schemaRef ds:uri="http://schemas.openxmlformats.org/officeDocument/2006/bibliography"/>
   </ds:schemaRefs>

--- a/report/os06_20160463_20160770_project3_final_report.docx
+++ b/report/os06_20160463_20160770_project3_final_report.docx
@@ -573,16 +573,18 @@
           <w:sz w:val="22"/>
         </w:rPr>
       </w:pPr>
-      <w:r>
-        <w:rPr>
-          <w:sz w:val="22"/>
-        </w:rPr>
-        <w:pict w14:anchorId="72D546EE">
-          <v:shape id="_x0000_i1027" type="#_x0000_t75" style="width:364.5pt;height:270pt">
-            <v:imagedata r:id="rId11" o:title="Cap 2017-11-24 23-22-51-937"/>
+      <w:bookmarkStart w:id="0" w:name="_GoBack"/>
+      <w:r>
+        <w:rPr>
+          <w:sz w:val="22"/>
+        </w:rPr>
+        <w:pict w14:anchorId="4A7CA89A">
+          <v:shape id="_x0000_i1048" type="#_x0000_t75" style="width:353.25pt;height:271.5pt">
+            <v:imagedata r:id="rId11" o:title="Cap 2017-11-24 23-55-00-154"/>
           </v:shape>
         </w:pict>
       </w:r>
+      <w:bookmarkEnd w:id="0"/>
     </w:p>
     <w:p>
       <w:pPr>
@@ -2712,9 +2714,9 @@
           <w:sz w:val="22"/>
         </w:rPr>
         <w:lastRenderedPageBreak/>
-        <w:pict w14:anchorId="44F1DF6A">
-          <v:shape id="_x0000_i1039" type="#_x0000_t75" style="width:353.25pt;height:261.75pt">
-            <v:imagedata r:id="rId25" o:title="Cap 2017-11-24 23-14-06-121"/>
+        <w:pict w14:anchorId="11522E3B">
+          <v:shape id="_x0000_i1042" type="#_x0000_t75" style="width:351pt;height:252.75pt">
+            <v:imagedata r:id="rId25" o:title="Cap 2017-11-24 23-53-22-991"/>
           </v:shape>
         </w:pict>
       </w:r>
@@ -2800,55 +2802,11 @@
           <w:noProof/>
           <w:sz w:val="22"/>
         </w:rPr>
-        <w:lastRenderedPageBreak/>
-        <w:drawing>
-          <wp:inline distT="0" distB="0" distL="0" distR="0" wp14:anchorId="7CDAC6E7" wp14:editId="6DCE12D7">
-            <wp:extent cx="4742212" cy="5486400"/>
-            <wp:effectExtent l="0" t="0" r="1270" b="0"/>
-            <wp:docPr id="5" name="그림 5" descr="C:\Users\Changkeun Song\AppData\Local\Microsoft\Windows\INetCache\Content.Word\Cap 2017-11-24 23-14-17-767.png"/>
-            <wp:cNvGraphicFramePr>
-              <a:graphicFrameLocks xmlns:a="http://schemas.openxmlformats.org/drawingml/2006/main" noChangeAspect="1"/>
-            </wp:cNvGraphicFramePr>
-            <a:graphic xmlns:a="http://schemas.openxmlformats.org/drawingml/2006/main">
-              <a:graphicData uri="http://schemas.openxmlformats.org/drawingml/2006/picture">
-                <pic:pic xmlns:pic="http://schemas.openxmlformats.org/drawingml/2006/picture">
-                  <pic:nvPicPr>
-                    <pic:cNvPr id="0" name="Picture 81" descr="C:\Users\Changkeun Song\AppData\Local\Microsoft\Windows\INetCache\Content.Word\Cap 2017-11-24 23-14-17-767.png"/>
-                    <pic:cNvPicPr>
-                      <a:picLocks noChangeAspect="1" noChangeArrowheads="1"/>
-                    </pic:cNvPicPr>
-                  </pic:nvPicPr>
-                  <pic:blipFill>
-                    <a:blip r:embed="rId26">
-                      <a:extLst>
-                        <a:ext uri="{28A0092B-C50C-407E-A947-70E740481C1C}">
-                          <a14:useLocalDpi xmlns:a14="http://schemas.microsoft.com/office/drawing/2010/main" val="0"/>
-                        </a:ext>
-                      </a:extLst>
-                    </a:blip>
-                    <a:srcRect/>
-                    <a:stretch>
-                      <a:fillRect/>
-                    </a:stretch>
-                  </pic:blipFill>
-                  <pic:spPr bwMode="auto">
-                    <a:xfrm>
-                      <a:off x="0" y="0"/>
-                      <a:ext cx="4747833" cy="5492903"/>
-                    </a:xfrm>
-                    <a:prstGeom prst="rect">
-                      <a:avLst/>
-                    </a:prstGeom>
-                    <a:noFill/>
-                    <a:ln>
-                      <a:noFill/>
-                    </a:ln>
-                  </pic:spPr>
-                </pic:pic>
-              </a:graphicData>
-            </a:graphic>
-          </wp:inline>
-        </w:drawing>
+        <w:pict w14:anchorId="68EB3718">
+          <v:shape id="_x0000_i1044" type="#_x0000_t75" style="width:361.5pt;height:330.75pt">
+            <v:imagedata r:id="rId26" o:title="Cap 2017-11-24 23-53-30-074"/>
+          </v:shape>
+        </w:pict>
       </w:r>
     </w:p>
     <w:p>
@@ -2863,6 +2821,7 @@
         <w:rPr>
           <w:sz w:val="22"/>
         </w:rPr>
+        <w:lastRenderedPageBreak/>
         <w:t>swap_out</w:t>
       </w:r>
       <w:r>
@@ -2921,7 +2880,6 @@
         <w:rPr>
           <w:sz w:val="22"/>
         </w:rPr>
-        <w:lastRenderedPageBreak/>
         <w:pict w14:anchorId="19604530">
           <v:shape id="_x0000_i1040" type="#_x0000_t75" style="width:390pt;height:303pt">
             <v:imagedata r:id="rId27" o:title="Cap 2017-11-24 23-19-56-554"/>
@@ -3227,7 +3185,15 @@
           <w:rFonts w:hint="eastAsia"/>
           <w:sz w:val="22"/>
         </w:rPr>
-        <w:t>에서 문제가 생겼다고 나와 상당히 고생하였다</w:t>
+        <w:t>에서 문제가 생겼다고 나와 상당히 고</w:t>
+      </w:r>
+      <w:r>
+        <w:rPr>
+          <w:rFonts w:hint="eastAsia"/>
+          <w:sz w:val="22"/>
+        </w:rPr>
+        <w:lastRenderedPageBreak/>
+        <w:t>생하였다</w:t>
       </w:r>
       <w:r>
         <w:rPr>
@@ -3327,37 +3293,20 @@
           <w:rFonts w:hint="eastAsia"/>
           <w:sz w:val="22"/>
         </w:rPr>
-        <w:t xml:space="preserve">주라는 </w:t>
-      </w:r>
-      <w:r>
-        <w:rPr>
-          <w:rFonts w:hint="eastAsia"/>
-          <w:sz w:val="22"/>
-        </w:rPr>
-        <w:lastRenderedPageBreak/>
-        <w:t>짧은 시간이 주어졌는데,</w:t>
-      </w:r>
-      <w:r>
-        <w:rPr>
-          <w:sz w:val="22"/>
-        </w:rPr>
-        <w:t xml:space="preserve"> </w:t>
-      </w:r>
-      <w:r>
-        <w:rPr>
-          <w:rFonts w:hint="eastAsia"/>
-          <w:sz w:val="22"/>
-        </w:rPr>
-        <w:t xml:space="preserve">지진으로 인해 더 줄어들어 아쉽게도 </w:t>
-      </w:r>
-      <w:bookmarkStart w:id="0" w:name="_GoBack"/>
-      <w:bookmarkEnd w:id="0"/>
-      <w:r>
-        <w:rPr>
-          <w:rFonts w:hint="eastAsia"/>
-          <w:sz w:val="22"/>
-        </w:rPr>
-        <w:t>수정은 하지 못했다.</w:t>
+        <w:t>주라는 짧은 시간이 주어졌는데,</w:t>
+      </w:r>
+      <w:r>
+        <w:rPr>
+          <w:sz w:val="22"/>
+        </w:rPr>
+        <w:t xml:space="preserve"> </w:t>
+      </w:r>
+      <w:r>
+        <w:rPr>
+          <w:rFonts w:hint="eastAsia"/>
+          <w:sz w:val="22"/>
+        </w:rPr>
+        <w:t>지진으로 인해 더 줄어들어 아쉽게도 수정은 하지 못했다.</w:t>
       </w:r>
     </w:p>
     <w:p>
@@ -5701,7 +5650,7 @@
 </file>
 
 <file path=customXml/itemProps1.xml><?xml version="1.0" encoding="utf-8"?>
-<ds:datastoreItem xmlns:ds="http://schemas.openxmlformats.org/officeDocument/2006/customXml" ds:itemID="{58675CE0-A2D9-4E5B-A8F6-3DC487118D44}">
+<ds:datastoreItem xmlns:ds="http://schemas.openxmlformats.org/officeDocument/2006/customXml" ds:itemID="{C392D872-AC14-48D4-924E-C5D138BF0BFE}">
   <ds:schemaRefs>
     <ds:schemaRef ds:uri="http://schemas.openxmlformats.org/officeDocument/2006/bibliography"/>
   </ds:schemaRefs>
